--- a/template/reference-part-2.docx
+++ b/template/reference-part-2.docx
@@ -45,22 +45,34 @@
     <w:p>
       <w:pPr>
         <w:pStyle w:val="1"/>
+        <w:spacing w:after="240"/>
       </w:pPr>
       <w:bookmarkStart w:id="0" w:name="heading-1"/>
       <w:r>
         <w:lastRenderedPageBreak/>
-        <w:t xml:space="preserve"> Heading 1 </w:t>
+        <w:t xml:space="preserve"> </w:t>
+      </w:r>
+      <w:r>
+        <w:t>Hea</w:t>
+      </w:r>
+      <w:r>
+        <w:t xml:space="preserve">ding 1 </w:t>
       </w:r>
       <w:bookmarkEnd w:id="0"/>
     </w:p>
     <w:p>
       <w:pPr>
         <w:pStyle w:val="2"/>
+        <w:spacing w:after="240"/>
       </w:pPr>
       <w:bookmarkStart w:id="1" w:name="heading-2"/>
       <w:r>
         <w:lastRenderedPageBreak/>
-        <w:t xml:space="preserve"> Heading 2 </w:t>
+        <w:t xml:space="preserve"> Headin</w:t>
+      </w:r>
+      <w:bookmarkStart w:id="2" w:name="_GoBack"/>
+      <w:r>
+        <w:t xml:space="preserve">g 2 </w:t>
       </w:r>
       <w:bookmarkEnd w:id="1"/>
     </w:p>
@@ -68,71 +80,72 @@
       <w:pPr>
         <w:pStyle w:val="3"/>
       </w:pPr>
-      <w:bookmarkStart w:id="2" w:name="heading-3"/>
+      <w:bookmarkStart w:id="3" w:name="heading-3"/>
+      <w:bookmarkEnd w:id="2"/>
       <w:r>
         <w:t xml:space="preserve"> Heading 3 </w:t>
-      </w:r>
-      <w:bookmarkEnd w:id="2"/>
-    </w:p>
-    <w:p>
-      <w:pPr>
-        <w:pStyle w:val="4"/>
-      </w:pPr>
-      <w:bookmarkStart w:id="3" w:name="heading-4"/>
-      <w:r>
-        <w:t xml:space="preserve"> Heading 4 </w:t>
       </w:r>
       <w:bookmarkEnd w:id="3"/>
     </w:p>
     <w:p>
       <w:pPr>
-        <w:pStyle w:val="5"/>
-      </w:pPr>
-      <w:bookmarkStart w:id="4" w:name="heading-5"/>
-      <w:r>
-        <w:t xml:space="preserve"> Heading 5 </w:t>
+        <w:pStyle w:val="4"/>
+      </w:pPr>
+      <w:bookmarkStart w:id="4" w:name="heading-4"/>
+      <w:r>
+        <w:t xml:space="preserve"> Heading 4 </w:t>
       </w:r>
       <w:bookmarkEnd w:id="4"/>
     </w:p>
     <w:p>
       <w:pPr>
-        <w:pStyle w:val="6"/>
-      </w:pPr>
-      <w:bookmarkStart w:id="5" w:name="heading-6"/>
-      <w:r>
-        <w:t xml:space="preserve"> Heading 6 </w:t>
+        <w:pStyle w:val="5"/>
+      </w:pPr>
+      <w:bookmarkStart w:id="5" w:name="heading-5"/>
+      <w:r>
+        <w:t xml:space="preserve"> Heading 5 </w:t>
       </w:r>
       <w:bookmarkEnd w:id="5"/>
     </w:p>
     <w:p>
       <w:pPr>
-        <w:pStyle w:val="7"/>
-      </w:pPr>
-      <w:bookmarkStart w:id="6" w:name="heading-7"/>
-      <w:r>
-        <w:t xml:space="preserve"> Heading 7 </w:t>
+        <w:pStyle w:val="6"/>
+      </w:pPr>
+      <w:bookmarkStart w:id="6" w:name="heading-6"/>
+      <w:r>
+        <w:t xml:space="preserve"> Heading 6 </w:t>
       </w:r>
       <w:bookmarkEnd w:id="6"/>
     </w:p>
     <w:p>
       <w:pPr>
-        <w:pStyle w:val="8"/>
-      </w:pPr>
-      <w:bookmarkStart w:id="7" w:name="heading-8"/>
-      <w:r>
-        <w:t xml:space="preserve"> Heading 8 </w:t>
+        <w:pStyle w:val="7"/>
+      </w:pPr>
+      <w:bookmarkStart w:id="7" w:name="heading-7"/>
+      <w:r>
+        <w:t xml:space="preserve"> Heading 7 </w:t>
       </w:r>
       <w:bookmarkEnd w:id="7"/>
     </w:p>
     <w:p>
       <w:pPr>
+        <w:pStyle w:val="8"/>
+      </w:pPr>
+      <w:bookmarkStart w:id="8" w:name="heading-8"/>
+      <w:r>
+        <w:t xml:space="preserve"> Heading 8 </w:t>
+      </w:r>
+      <w:bookmarkEnd w:id="8"/>
+    </w:p>
+    <w:p>
+      <w:pPr>
         <w:pStyle w:val="9"/>
       </w:pPr>
-      <w:bookmarkStart w:id="8" w:name="heading-9"/>
+      <w:bookmarkStart w:id="9" w:name="heading-9"/>
       <w:r>
         <w:t xml:space="preserve"> Heading 9 </w:t>
       </w:r>
-      <w:bookmarkEnd w:id="8"/>
+      <w:bookmarkEnd w:id="9"/>
     </w:p>
     <w:p>
       <w:pPr>
@@ -377,6 +390,11 @@
         <w:docPartUnique/>
       </w:docPartObj>
     </w:sdtPr>
+    <w:sdtEndPr>
+      <w:rPr>
+        <w:rStyle w:val="af4"/>
+      </w:rPr>
+    </w:sdtEndPr>
     <w:sdtContent>
       <w:p>
         <w:pPr>
@@ -428,6 +446,11 @@
         <w:docPartUnique/>
       </w:docPartObj>
     </w:sdtPr>
+    <w:sdtEndPr>
+      <w:rPr>
+        <w:rStyle w:val="af4"/>
+      </w:rPr>
+    </w:sdtEndPr>
     <w:sdtContent>
       <w:p>
         <w:pPr>
@@ -517,23 +540,22 @@
       </w:tabs>
       <w:jc w:val="center"/>
       <w:rPr>
+        <w:color w:val="4F81BD" w:themeColor="accent1"/>
+        <w:lang w:eastAsia="ja-JP"/>
+      </w:rPr>
+    </w:pPr>
+    <w:r>
+      <w:rPr>
+        <w:color w:val="4F81BD" w:themeColor="accent1"/>
+      </w:rPr>
+      <w:ptab w:relativeTo="margin" w:alignment="center" w:leader="none"/>
+    </w:r>
+    <w:r>
+      <w:rPr>
         <w:rFonts w:hint="eastAsia"/>
         <w:color w:val="4F81BD" w:themeColor="accent1"/>
         <w:lang w:eastAsia="ja-JP"/>
       </w:rPr>
-    </w:pPr>
-    <w:r>
-      <w:rPr>
-        <w:color w:val="4F81BD" w:themeColor="accent1"/>
-      </w:rPr>
-      <w:ptab w:relativeTo="margin" w:alignment="center" w:leader="none"/>
-    </w:r>
-    <w:r>
-      <w:rPr>
-        <w:rFonts w:hint="eastAsia"/>
-        <w:color w:val="4F81BD" w:themeColor="accent1"/>
-        <w:lang w:eastAsia="ja-JP"/>
-      </w:rPr>
       <w:ptab w:relativeTo="margin" w:alignment="right" w:leader="none"/>
     </w:r>
     <w:r>
@@ -566,8 +588,6 @@
       </w:rPr>
       <w:fldChar w:fldCharType="end"/>
     </w:r>
-    <w:bookmarkStart w:id="9" w:name="_GoBack"/>
-    <w:bookmarkEnd w:id="9"/>
   </w:p>
 </w:ftr>
 </file>
@@ -1555,7 +1575,7 @@
       </w:pPr>
     </w:pPrDefault>
   </w:docDefaults>
-  <w:latentStyles w:defLockedState="0" w:defUIPriority="0" w:defSemiHidden="0" w:defUnhideWhenUsed="0" w:defQFormat="0" w:count="375">
+  <w:latentStyles w:defLockedState="0" w:defUIPriority="0" w:defSemiHidden="0" w:defUnhideWhenUsed="0" w:defQFormat="0" w:count="376">
     <w:lsdException w:name="heading 1" w:uiPriority="9" w:qFormat="1"/>
     <w:lsdException w:name="heading 2" w:uiPriority="9" w:qFormat="1"/>
     <w:lsdException w:name="heading 3" w:uiPriority="9" w:qFormat="1"/>
@@ -1649,7 +1669,6 @@
     <w:lsdException w:name="HTML Sample" w:semiHidden="1" w:unhideWhenUsed="1"/>
     <w:lsdException w:name="HTML Typewriter" w:semiHidden="1" w:unhideWhenUsed="1"/>
     <w:lsdException w:name="HTML Variable" w:semiHidden="1" w:unhideWhenUsed="1"/>
-    <w:lsdException w:name="Normal Table" w:semiHidden="1" w:unhideWhenUsed="1"/>
     <w:lsdException w:name="annotation subject" w:semiHidden="1" w:unhideWhenUsed="1"/>
     <w:lsdException w:name="No List" w:semiHidden="1" w:unhideWhenUsed="1"/>
     <w:lsdException w:name="Outline List 1" w:semiHidden="1" w:unhideWhenUsed="1"/>
@@ -1696,9 +1715,7 @@
     <w:lsdException w:name="Table Subtle 2" w:semiHidden="1" w:unhideWhenUsed="1"/>
     <w:lsdException w:name="Table Web 1" w:semiHidden="1" w:unhideWhenUsed="1"/>
     <w:lsdException w:name="Table Web 2" w:semiHidden="1" w:unhideWhenUsed="1"/>
-    <w:lsdException w:name="Table Web 3" w:semiHidden="1" w:unhideWhenUsed="1"/>
     <w:lsdException w:name="Balloon Text" w:semiHidden="1" w:unhideWhenUsed="1"/>
-    <w:lsdException w:name="Table Theme" w:semiHidden="1" w:unhideWhenUsed="1"/>
     <w:lsdException w:name="Placeholder Text" w:semiHidden="1"/>
     <w:lsdException w:name="Light Shading"/>
     <w:lsdException w:name="Light List"/>
@@ -1719,7 +1736,6 @@
     <w:lsdException w:name="Light Grid Accent 1"/>
     <w:lsdException w:name="Medium Shading 1 Accent 1"/>
     <w:lsdException w:name="Medium Shading 2 Accent 1"/>
-    <w:lsdException w:name="Medium List 1 Accent 1"/>
     <w:lsdException w:name="Revision" w:semiHidden="1"/>
     <w:lsdException w:name="Medium List 2 Accent 1"/>
     <w:lsdException w:name="Medium Grid 1 Accent 1"/>
@@ -1798,7 +1814,6 @@
     <w:lsdException w:name="Dark List Accent 6"/>
     <w:lsdException w:name="Colorful Shading Accent 6"/>
     <w:lsdException w:name="Colorful List Accent 6"/>
-    <w:lsdException w:name="Colorful Grid Accent 6"/>
     <w:lsdException w:name="Bibliography" w:semiHidden="1" w:unhideWhenUsed="1"/>
     <w:lsdException w:name="TOC Heading" w:semiHidden="1" w:uiPriority="39" w:unhideWhenUsed="1" w:qFormat="1"/>
     <w:lsdException w:name="Grid Table 4" w:uiPriority="49"/>
@@ -1900,6 +1915,7 @@
     <w:lsdException w:name="Smart Hyperlink" w:semiHidden="1" w:uiPriority="99" w:unhideWhenUsed="1"/>
     <w:lsdException w:name="Hashtag" w:semiHidden="1" w:uiPriority="99" w:unhideWhenUsed="1"/>
     <w:lsdException w:name="Unresolved Mention" w:semiHidden="1" w:uiPriority="99" w:unhideWhenUsed="1"/>
+    <w:lsdException w:name="Smart Link" w:semiHidden="1" w:uiPriority="99" w:unhideWhenUsed="1"/>
   </w:latentStyles>
   <w:style w:type="paragraph" w:default="1" w:styleId="a">
     <w:name w:val="Normal"/>
@@ -1915,7 +1931,7 @@
     <w:next w:val="a0"/>
     <w:uiPriority w:val="9"/>
     <w:qFormat/>
-    <w:rsid w:val="00033256"/>
+    <w:rsid w:val="00BE558A"/>
     <w:pPr>
       <w:keepNext/>
       <w:keepLines/>
@@ -1926,7 +1942,7 @@
       <w:pBdr>
         <w:bottom w:val="single" w:sz="18" w:space="4" w:color="A6A6A6" w:themeColor="background1" w:themeShade="A6"/>
       </w:pBdr>
-      <w:spacing w:before="480" w:after="0" w:line="480" w:lineRule="exact"/>
+      <w:spacing w:before="480" w:afterLines="100" w:after="100" w:line="480" w:lineRule="exact"/>
       <w:outlineLvl w:val="0"/>
     </w:pPr>
     <w:rPr>
@@ -1945,7 +1961,7 @@
     <w:uiPriority w:val="9"/>
     <w:unhideWhenUsed/>
     <w:qFormat/>
-    <w:rsid w:val="00033256"/>
+    <w:rsid w:val="00BE558A"/>
     <w:pPr>
       <w:keepNext/>
       <w:keepLines/>
@@ -1957,7 +1973,7 @@
       <w:pBdr>
         <w:bottom w:val="single" w:sz="4" w:space="1" w:color="7F7F7F" w:themeColor="text1" w:themeTint="80"/>
       </w:pBdr>
-      <w:spacing w:before="200"/>
+      <w:spacing w:before="480" w:afterLines="100" w:after="100"/>
       <w:outlineLvl w:val="1"/>
     </w:pPr>
     <w:rPr>
@@ -2122,7 +2138,6 @@
   <w:style w:type="character" w:default="1" w:styleId="a1">
     <w:name w:val="Default Paragraph Font"/>
     <w:uiPriority w:val="1"/>
-    <w:semiHidden/>
     <w:unhideWhenUsed/>
   </w:style>
   <w:style w:type="table" w:default="1" w:styleId="a2">

--- a/template/reference-part-2.docx
+++ b/template/reference-part-2.docx
@@ -68,11 +68,7 @@
       <w:bookmarkStart w:id="1" w:name="heading-2"/>
       <w:r>
         <w:lastRenderedPageBreak/>
-        <w:t xml:space="preserve"> Headin</w:t>
-      </w:r>
-      <w:bookmarkStart w:id="2" w:name="_GoBack"/>
-      <w:r>
-        <w:t xml:space="preserve">g 2 </w:t>
+        <w:t xml:space="preserve"> Heading 2 </w:t>
       </w:r>
       <w:bookmarkEnd w:id="1"/>
     </w:p>
@@ -80,72 +76,71 @@
       <w:pPr>
         <w:pStyle w:val="3"/>
       </w:pPr>
-      <w:bookmarkStart w:id="3" w:name="heading-3"/>
+      <w:bookmarkStart w:id="2" w:name="heading-3"/>
+      <w:r>
+        <w:t xml:space="preserve"> Heading 3 </w:t>
+      </w:r>
       <w:bookmarkEnd w:id="2"/>
-      <w:r>
-        <w:t xml:space="preserve"> Heading 3 </w:t>
+    </w:p>
+    <w:p>
+      <w:pPr>
+        <w:pStyle w:val="4"/>
+      </w:pPr>
+      <w:bookmarkStart w:id="3" w:name="heading-4"/>
+      <w:r>
+        <w:t xml:space="preserve"> Heading 4 </w:t>
       </w:r>
       <w:bookmarkEnd w:id="3"/>
     </w:p>
     <w:p>
       <w:pPr>
-        <w:pStyle w:val="4"/>
-      </w:pPr>
-      <w:bookmarkStart w:id="4" w:name="heading-4"/>
-      <w:r>
-        <w:t xml:space="preserve"> Heading 4 </w:t>
+        <w:pStyle w:val="5"/>
+      </w:pPr>
+      <w:bookmarkStart w:id="4" w:name="heading-5"/>
+      <w:r>
+        <w:t xml:space="preserve"> Heading 5 </w:t>
       </w:r>
       <w:bookmarkEnd w:id="4"/>
     </w:p>
     <w:p>
       <w:pPr>
-        <w:pStyle w:val="5"/>
-      </w:pPr>
-      <w:bookmarkStart w:id="5" w:name="heading-5"/>
-      <w:r>
-        <w:t xml:space="preserve"> Heading 5 </w:t>
+        <w:pStyle w:val="6"/>
+      </w:pPr>
+      <w:bookmarkStart w:id="5" w:name="heading-6"/>
+      <w:r>
+        <w:t xml:space="preserve"> Heading 6 </w:t>
       </w:r>
       <w:bookmarkEnd w:id="5"/>
     </w:p>
     <w:p>
       <w:pPr>
-        <w:pStyle w:val="6"/>
-      </w:pPr>
-      <w:bookmarkStart w:id="6" w:name="heading-6"/>
-      <w:r>
-        <w:t xml:space="preserve"> Heading 6 </w:t>
+        <w:pStyle w:val="7"/>
+      </w:pPr>
+      <w:bookmarkStart w:id="6" w:name="heading-7"/>
+      <w:r>
+        <w:t xml:space="preserve"> Heading 7 </w:t>
       </w:r>
       <w:bookmarkEnd w:id="6"/>
     </w:p>
     <w:p>
       <w:pPr>
-        <w:pStyle w:val="7"/>
-      </w:pPr>
-      <w:bookmarkStart w:id="7" w:name="heading-7"/>
-      <w:r>
-        <w:t xml:space="preserve"> Heading 7 </w:t>
+        <w:pStyle w:val="8"/>
+      </w:pPr>
+      <w:bookmarkStart w:id="7" w:name="heading-8"/>
+      <w:r>
+        <w:t xml:space="preserve"> Heading 8 </w:t>
       </w:r>
       <w:bookmarkEnd w:id="7"/>
     </w:p>
     <w:p>
       <w:pPr>
-        <w:pStyle w:val="8"/>
-      </w:pPr>
-      <w:bookmarkStart w:id="8" w:name="heading-8"/>
-      <w:r>
-        <w:t xml:space="preserve"> Heading 8 </w:t>
+        <w:pStyle w:val="9"/>
+      </w:pPr>
+      <w:bookmarkStart w:id="8" w:name="heading-9"/>
+      <w:r>
+        <w:t xml:space="preserve"> Heading 9 </w:t>
       </w:r>
       <w:bookmarkEnd w:id="8"/>
-    </w:p>
-    <w:p>
-      <w:pPr>
-        <w:pStyle w:val="9"/>
-      </w:pPr>
-      <w:bookmarkStart w:id="9" w:name="heading-9"/>
-      <w:r>
-        <w:t xml:space="preserve"> Heading 9 </w:t>
-      </w:r>
-      <w:bookmarkEnd w:id="9"/>
     </w:p>
     <w:p>
       <w:pPr>
@@ -192,6 +187,43 @@
     <w:p>
       <w:pPr>
         <w:pStyle w:val="a9"/>
+        <w:ind w:left="400" w:right="200"/>
+      </w:pPr>
+      <w:r>
+        <w:rPr>
+          <w:rFonts w:hint="eastAsia"/>
+        </w:rPr>
+        <w:t>f</w:t>
+      </w:r>
+      <w:r>
+        <w:t>unction hello {</w:t>
+      </w:r>
+    </w:p>
+    <w:p>
+      <w:pPr>
+        <w:pStyle w:val="a9"/>
+        <w:ind w:left="400" w:right="200"/>
+      </w:pPr>
+      <w:r>
+        <w:t xml:space="preserve">    echo “Hello World”;</w:t>
+      </w:r>
+    </w:p>
+    <w:p>
+      <w:pPr>
+        <w:pStyle w:val="a9"/>
+        <w:ind w:left="400" w:right="200"/>
+      </w:pPr>
+      <w:r>
+        <w:rPr>
+          <w:rFonts w:hint="eastAsia"/>
+        </w:rPr>
+        <w:t>}</w:t>
+      </w:r>
+    </w:p>
+    <w:p>
+      <w:pPr>
+        <w:pStyle w:val="a9"/>
+        <w:ind w:left="400" w:right="200"/>
       </w:pPr>
       <w:r>
         <w:t xml:space="preserve"> Block Text. </w:t>
@@ -210,7 +242,6 @@
         <w:tblStyle w:val="Table"/>
         <w:tblW w:w="0" w:type="pct"/>
         <w:tblLook w:val="07E0" w:firstRow="1" w:lastRow="1" w:firstColumn="1" w:lastColumn="1" w:noHBand="1" w:noVBand="1"/>
-        <w:tblCaption w:val="Table caption."/>
       </w:tblPr>
       <w:tblGrid>
         <w:gridCol w:w="738"/>
@@ -328,6 +359,526 @@
       </w:pPr>
       <w:r>
         <w:t xml:space="preserve"> Definition</w:t>
+      </w:r>
+    </w:p>
+    <w:p>
+      <w:pPr>
+        <w:pStyle w:val="Definition"/>
+        <w:ind w:leftChars="0" w:left="0"/>
+      </w:pPr>
+    </w:p>
+    <w:p>
+      <w:pPr>
+        <w:pStyle w:val="TipsInfo"/>
+        <w:ind w:left="400" w:right="200"/>
+      </w:pPr>
+      <w:r>
+        <w:rPr>
+          <w:rFonts w:hint="eastAsia"/>
+        </w:rPr>
+        <w:lastRenderedPageBreak/>
+        <w:t>これは</w:t>
+      </w:r>
+      <w:r>
+        <w:rPr>
+          <w:rFonts w:hint="eastAsia"/>
+        </w:rPr>
+        <w:t>Tips</w:t>
+      </w:r>
+      <w:r>
+        <w:rPr>
+          <w:rFonts w:hint="eastAsia"/>
+        </w:rPr>
+        <w:t>Info</w:t>
+      </w:r>
+      <w:r>
+        <w:rPr>
+          <w:rFonts w:hint="eastAsia"/>
+        </w:rPr>
+        <w:t>です。</w:t>
+      </w:r>
+    </w:p>
+    <w:p>
+      <w:pPr>
+        <w:pStyle w:val="TipsInfo"/>
+        <w:ind w:left="400" w:right="200"/>
+      </w:pPr>
+      <w:r>
+        <w:rPr>
+          <w:rFonts w:hint="eastAsia"/>
+        </w:rPr>
+        <w:t>P</w:t>
+      </w:r>
+      <w:r>
+        <w:t>andoc</w:t>
+      </w:r>
+      <w:r>
+        <w:rPr>
+          <w:rFonts w:hint="eastAsia"/>
+        </w:rPr>
+        <w:t>の</w:t>
+      </w:r>
+      <w:r>
+        <w:t>Custom Style</w:t>
+      </w:r>
+      <w:r>
+        <w:rPr>
+          <w:rFonts w:hint="eastAsia"/>
+        </w:rPr>
+        <w:t>を使います。</w:t>
+      </w:r>
+    </w:p>
+    <w:p>
+      <w:pPr>
+        <w:pStyle w:val="TipsInfo"/>
+        <w:ind w:left="400" w:right="200"/>
+      </w:pPr>
+    </w:p>
+    <w:p>
+      <w:pPr>
+        <w:pStyle w:val="TipsInfo"/>
+        <w:ind w:left="400" w:right="200"/>
+      </w:pPr>
+      <w:r>
+        <w:t>::: TipsInfo</w:t>
+      </w:r>
+    </w:p>
+    <w:p>
+      <w:pPr>
+        <w:pStyle w:val="TipsInfo"/>
+        <w:ind w:left="400" w:right="200"/>
+      </w:pPr>
+      <w:r>
+        <w:rPr>
+          <w:rFonts w:hint="eastAsia"/>
+        </w:rPr>
+        <w:t>これは</w:t>
+      </w:r>
+      <w:r>
+        <w:rPr>
+          <w:rFonts w:hint="eastAsia"/>
+        </w:rPr>
+        <w:t>Tips</w:t>
+      </w:r>
+      <w:r>
+        <w:rPr>
+          <w:rFonts w:hint="eastAsia"/>
+        </w:rPr>
+        <w:t>Info</w:t>
+      </w:r>
+      <w:r>
+        <w:rPr>
+          <w:rFonts w:hint="eastAsia"/>
+        </w:rPr>
+        <w:t>です。</w:t>
+      </w:r>
+    </w:p>
+    <w:p>
+      <w:pPr>
+        <w:pStyle w:val="TipsInfo"/>
+        <w:ind w:left="400" w:right="200"/>
+      </w:pPr>
+      <w:r>
+        <w:rPr>
+          <w:rFonts w:hint="eastAsia"/>
+        </w:rPr>
+        <w:t>P</w:t>
+      </w:r>
+      <w:r>
+        <w:t>andoc</w:t>
+      </w:r>
+      <w:r>
+        <w:rPr>
+          <w:rFonts w:hint="eastAsia"/>
+        </w:rPr>
+        <w:t>の</w:t>
+      </w:r>
+      <w:r>
+        <w:t>Custom Style</w:t>
+      </w:r>
+      <w:r>
+        <w:rPr>
+          <w:rFonts w:hint="eastAsia"/>
+        </w:rPr>
+        <w:t>を使います。</w:t>
+      </w:r>
+    </w:p>
+    <w:p>
+      <w:pPr>
+        <w:pStyle w:val="TipsInfo"/>
+        <w:ind w:left="400" w:right="200"/>
+        <w:rPr>
+          <w:rFonts w:hint="eastAsia"/>
+        </w:rPr>
+      </w:pPr>
+      <w:r>
+        <w:rPr>
+          <w:rFonts w:hint="eastAsia"/>
+        </w:rPr>
+        <w:t>:</w:t>
+      </w:r>
+      <w:r>
+        <w:t>::</w:t>
+      </w:r>
+    </w:p>
+    <w:p>
+      <w:pPr>
+        <w:pStyle w:val="TipsDanger"/>
+      </w:pPr>
+      <w:r>
+        <w:rPr>
+          <w:rFonts w:hint="eastAsia"/>
+        </w:rPr>
+        <w:t>これは</w:t>
+      </w:r>
+      <w:r>
+        <w:rPr>
+          <w:rFonts w:hint="eastAsia"/>
+        </w:rPr>
+        <w:t>Tips</w:t>
+      </w:r>
+      <w:r>
+        <w:rPr>
+          <w:rFonts w:hint="eastAsia"/>
+        </w:rPr>
+        <w:t>Danger</w:t>
+      </w:r>
+      <w:r>
+        <w:rPr>
+          <w:rFonts w:hint="eastAsia"/>
+        </w:rPr>
+        <w:t>です。</w:t>
+      </w:r>
+    </w:p>
+    <w:p>
+      <w:pPr>
+        <w:pStyle w:val="TipsDanger"/>
+      </w:pPr>
+      <w:r>
+        <w:rPr>
+          <w:rFonts w:hint="eastAsia"/>
+        </w:rPr>
+        <w:t>P</w:t>
+      </w:r>
+      <w:r>
+        <w:t>andoc</w:t>
+      </w:r>
+      <w:r>
+        <w:rPr>
+          <w:rFonts w:hint="eastAsia"/>
+        </w:rPr>
+        <w:t>の</w:t>
+      </w:r>
+      <w:r>
+        <w:t>Custom Style</w:t>
+      </w:r>
+      <w:r>
+        <w:rPr>
+          <w:rFonts w:hint="eastAsia"/>
+        </w:rPr>
+        <w:t>を使います。</w:t>
+      </w:r>
+    </w:p>
+    <w:p>
+      <w:pPr>
+        <w:pStyle w:val="TipsDanger"/>
+      </w:pPr>
+    </w:p>
+    <w:p>
+      <w:pPr>
+        <w:pStyle w:val="TipsDanger"/>
+      </w:pPr>
+      <w:r>
+        <w:rPr>
+          <w:rFonts w:hint="eastAsia"/>
+        </w:rPr>
+        <w:t>:</w:t>
+      </w:r>
+      <w:r>
+        <w:t>:: TipsDanger</w:t>
+      </w:r>
+    </w:p>
+    <w:p>
+      <w:pPr>
+        <w:pStyle w:val="TipsDanger"/>
+      </w:pPr>
+      <w:r>
+        <w:rPr>
+          <w:rFonts w:hint="eastAsia"/>
+        </w:rPr>
+        <w:t>これは</w:t>
+      </w:r>
+      <w:r>
+        <w:rPr>
+          <w:rFonts w:hint="eastAsia"/>
+        </w:rPr>
+        <w:t>Tips</w:t>
+      </w:r>
+      <w:r>
+        <w:rPr>
+          <w:rFonts w:hint="eastAsia"/>
+        </w:rPr>
+        <w:t>Danger</w:t>
+      </w:r>
+      <w:r>
+        <w:rPr>
+          <w:rFonts w:hint="eastAsia"/>
+        </w:rPr>
+        <w:t>です。</w:t>
+      </w:r>
+    </w:p>
+    <w:p>
+      <w:pPr>
+        <w:pStyle w:val="TipsDanger"/>
+      </w:pPr>
+      <w:r>
+        <w:rPr>
+          <w:rFonts w:hint="eastAsia"/>
+        </w:rPr>
+        <w:t>P</w:t>
+      </w:r>
+      <w:r>
+        <w:t>andoc</w:t>
+      </w:r>
+      <w:r>
+        <w:rPr>
+          <w:rFonts w:hint="eastAsia"/>
+        </w:rPr>
+        <w:t>の</w:t>
+      </w:r>
+      <w:r>
+        <w:t>Custom Style</w:t>
+      </w:r>
+      <w:r>
+        <w:rPr>
+          <w:rFonts w:hint="eastAsia"/>
+        </w:rPr>
+        <w:t>を使います。</w:t>
+      </w:r>
+    </w:p>
+    <w:p>
+      <w:pPr>
+        <w:pStyle w:val="TipsDanger"/>
+        <w:rPr>
+          <w:rFonts w:hint="eastAsia"/>
+        </w:rPr>
+      </w:pPr>
+      <w:r>
+        <w:rPr>
+          <w:rFonts w:hint="eastAsia"/>
+        </w:rPr>
+        <w:t>:</w:t>
+      </w:r>
+      <w:r>
+        <w:t>::</w:t>
+      </w:r>
+    </w:p>
+    <w:p>
+      <w:pPr>
+        <w:pStyle w:val="TipsWarning"/>
+      </w:pPr>
+      <w:r>
+        <w:rPr>
+          <w:rFonts w:hint="eastAsia"/>
+        </w:rPr>
+        <w:t>これは</w:t>
+      </w:r>
+      <w:r>
+        <w:rPr>
+          <w:rFonts w:hint="eastAsia"/>
+        </w:rPr>
+        <w:t>Tips</w:t>
+      </w:r>
+      <w:r>
+        <w:rPr>
+          <w:rFonts w:hint="eastAsia"/>
+        </w:rPr>
+        <w:t>Warning</w:t>
+      </w:r>
+      <w:r>
+        <w:rPr>
+          <w:rFonts w:hint="eastAsia"/>
+        </w:rPr>
+        <w:t>です。</w:t>
+      </w:r>
+    </w:p>
+    <w:p>
+      <w:pPr>
+        <w:pStyle w:val="TipsWarning"/>
+      </w:pPr>
+      <w:r>
+        <w:rPr>
+          <w:rFonts w:hint="eastAsia"/>
+        </w:rPr>
+        <w:t>P</w:t>
+      </w:r>
+      <w:r>
+        <w:t>andoc</w:t>
+      </w:r>
+      <w:r>
+        <w:rPr>
+          <w:rFonts w:hint="eastAsia"/>
+        </w:rPr>
+        <w:t>の</w:t>
+      </w:r>
+      <w:r>
+        <w:t>Custom Style</w:t>
+      </w:r>
+      <w:r>
+        <w:rPr>
+          <w:rFonts w:hint="eastAsia"/>
+        </w:rPr>
+        <w:t>を使います。</w:t>
+      </w:r>
+    </w:p>
+    <w:p>
+      <w:pPr>
+        <w:pStyle w:val="TipsWarning"/>
+      </w:pPr>
+    </w:p>
+    <w:p>
+      <w:pPr>
+        <w:pStyle w:val="TipsWarning"/>
+      </w:pPr>
+      <w:r>
+        <w:rPr>
+          <w:rFonts w:hint="eastAsia"/>
+        </w:rPr>
+        <w:t>:</w:t>
+      </w:r>
+      <w:r>
+        <w:t>:: TipsWarning</w:t>
+      </w:r>
+    </w:p>
+    <w:p>
+      <w:pPr>
+        <w:pStyle w:val="TipsWarning"/>
+      </w:pPr>
+      <w:r>
+        <w:rPr>
+          <w:rFonts w:hint="eastAsia"/>
+        </w:rPr>
+        <w:t>これは</w:t>
+      </w:r>
+      <w:r>
+        <w:rPr>
+          <w:rFonts w:hint="eastAsia"/>
+        </w:rPr>
+        <w:t>Tips</w:t>
+      </w:r>
+      <w:r>
+        <w:rPr>
+          <w:rFonts w:hint="eastAsia"/>
+        </w:rPr>
+        <w:t>Warning</w:t>
+      </w:r>
+      <w:r>
+        <w:rPr>
+          <w:rFonts w:hint="eastAsia"/>
+        </w:rPr>
+        <w:t>です。</w:t>
+      </w:r>
+    </w:p>
+    <w:p>
+      <w:pPr>
+        <w:pStyle w:val="TipsWarning"/>
+      </w:pPr>
+      <w:r>
+        <w:rPr>
+          <w:rFonts w:hint="eastAsia"/>
+        </w:rPr>
+        <w:t>P</w:t>
+      </w:r>
+      <w:r>
+        <w:t>andoc</w:t>
+      </w:r>
+      <w:r>
+        <w:rPr>
+          <w:rFonts w:hint="eastAsia"/>
+        </w:rPr>
+        <w:t>の</w:t>
+      </w:r>
+      <w:r>
+        <w:t>Custom Style</w:t>
+      </w:r>
+      <w:r>
+        <w:rPr>
+          <w:rFonts w:hint="eastAsia"/>
+        </w:rPr>
+        <w:t>を使います。</w:t>
+      </w:r>
+    </w:p>
+    <w:p>
+      <w:pPr>
+        <w:pStyle w:val="TipsWarning"/>
+        <w:rPr>
+          <w:rFonts w:hint="eastAsia"/>
+        </w:rPr>
+      </w:pPr>
+      <w:bookmarkStart w:id="9" w:name="_GoBack"/>
+      <w:bookmarkEnd w:id="9"/>
+      <w:r>
+        <w:rPr>
+          <w:rFonts w:hint="eastAsia"/>
+        </w:rPr>
+        <w:t>:</w:t>
+      </w:r>
+      <w:r>
+        <w:t>::</w:t>
+      </w:r>
+    </w:p>
+    <w:p>
+      <w:pPr>
+        <w:pStyle w:val="Definition"/>
+        <w:ind w:leftChars="0" w:left="0"/>
+      </w:pPr>
+    </w:p>
+    <w:p>
+      <w:pPr>
+        <w:pStyle w:val="SourceCode"/>
+        <w:ind w:left="400" w:right="200"/>
+      </w:pPr>
+      <w:r>
+        <w:rPr>
+          <w:rFonts w:hint="eastAsia"/>
+        </w:rPr>
+        <w:t>$</w:t>
+      </w:r>
+      <w:r>
+        <w:t xml:space="preserve"> echo “This is Source Code”</w:t>
+      </w:r>
+    </w:p>
+    <w:p>
+      <w:pPr>
+        <w:pStyle w:val="SourceCode"/>
+        <w:ind w:left="400" w:right="200"/>
+      </w:pPr>
+      <w:r>
+        <w:rPr>
+          <w:rFonts w:hint="eastAsia"/>
+        </w:rPr>
+        <w:t>|</w:t>
+      </w:r>
+      <w:r>
+        <w:t>---|---|---|</w:t>
+      </w:r>
+    </w:p>
+    <w:p>
+      <w:pPr>
+        <w:pStyle w:val="SourceCode"/>
+        <w:ind w:left="400" w:right="200"/>
+      </w:pPr>
+      <w:r>
+        <w:t>|</w:t>
+      </w:r>
+      <w:r>
+        <w:rPr>
+          <w:rFonts w:hint="eastAsia"/>
+        </w:rPr>
+        <w:t>a</w:t>
+      </w:r>
+      <w:r>
+        <w:t>aa|aaa|aaa|</w:t>
       </w:r>
     </w:p>
     <w:p>
@@ -749,7 +1300,7 @@
   <w:abstractNum w:abstractNumId="0" w15:restartNumberingAfterBreak="0">
     <w:nsid w:val="FFFFFF7C"/>
     <w:multiLevelType w:val="singleLevel"/>
-    <w:tmpl w:val="99CA6400"/>
+    <w:tmpl w:val="5A0AA10C"/>
     <w:lvl w:ilvl="0">
       <w:start w:val="1"/>
       <w:numFmt w:val="decimal"/>
@@ -766,7 +1317,7 @@
   <w:abstractNum w:abstractNumId="1" w15:restartNumberingAfterBreak="0">
     <w:nsid w:val="FFFFFF7D"/>
     <w:multiLevelType w:val="singleLevel"/>
-    <w:tmpl w:val="E36679A6"/>
+    <w:tmpl w:val="E89A1FA8"/>
     <w:lvl w:ilvl="0">
       <w:start w:val="1"/>
       <w:numFmt w:val="decimal"/>
@@ -783,7 +1334,7 @@
   <w:abstractNum w:abstractNumId="2" w15:restartNumberingAfterBreak="0">
     <w:nsid w:val="FFFFFF7E"/>
     <w:multiLevelType w:val="singleLevel"/>
-    <w:tmpl w:val="63E26316"/>
+    <w:tmpl w:val="FB128F6A"/>
     <w:lvl w:ilvl="0">
       <w:start w:val="1"/>
       <w:numFmt w:val="decimal"/>
@@ -800,7 +1351,7 @@
   <w:abstractNum w:abstractNumId="3" w15:restartNumberingAfterBreak="0">
     <w:nsid w:val="FFFFFF7F"/>
     <w:multiLevelType w:val="singleLevel"/>
-    <w:tmpl w:val="C4F44C10"/>
+    <w:tmpl w:val="3D460D5A"/>
     <w:lvl w:ilvl="0">
       <w:start w:val="1"/>
       <w:numFmt w:val="decimal"/>
@@ -817,7 +1368,7 @@
   <w:abstractNum w:abstractNumId="4" w15:restartNumberingAfterBreak="0">
     <w:nsid w:val="FFFFFF80"/>
     <w:multiLevelType w:val="singleLevel"/>
-    <w:tmpl w:val="217608C8"/>
+    <w:tmpl w:val="809C40E2"/>
     <w:lvl w:ilvl="0">
       <w:start w:val="1"/>
       <w:numFmt w:val="bullet"/>
@@ -837,7 +1388,7 @@
   <w:abstractNum w:abstractNumId="5" w15:restartNumberingAfterBreak="0">
     <w:nsid w:val="FFFFFF81"/>
     <w:multiLevelType w:val="singleLevel"/>
-    <w:tmpl w:val="5192B78A"/>
+    <w:tmpl w:val="896A24A6"/>
     <w:lvl w:ilvl="0">
       <w:start w:val="1"/>
       <w:numFmt w:val="bullet"/>
@@ -857,7 +1408,7 @@
   <w:abstractNum w:abstractNumId="6" w15:restartNumberingAfterBreak="0">
     <w:nsid w:val="FFFFFF82"/>
     <w:multiLevelType w:val="singleLevel"/>
-    <w:tmpl w:val="CBB0D95C"/>
+    <w:tmpl w:val="77F0A33A"/>
     <w:lvl w:ilvl="0">
       <w:start w:val="1"/>
       <w:numFmt w:val="bullet"/>
@@ -877,7 +1428,7 @@
   <w:abstractNum w:abstractNumId="7" w15:restartNumberingAfterBreak="0">
     <w:nsid w:val="FFFFFF83"/>
     <w:multiLevelType w:val="singleLevel"/>
-    <w:tmpl w:val="3D902886"/>
+    <w:tmpl w:val="6B9CC92C"/>
     <w:lvl w:ilvl="0">
       <w:start w:val="1"/>
       <w:numFmt w:val="bullet"/>
@@ -897,7 +1448,7 @@
   <w:abstractNum w:abstractNumId="8" w15:restartNumberingAfterBreak="0">
     <w:nsid w:val="FFFFFF88"/>
     <w:multiLevelType w:val="singleLevel"/>
-    <w:tmpl w:val="5438555C"/>
+    <w:tmpl w:val="ADF2C678"/>
     <w:lvl w:ilvl="0">
       <w:start w:val="1"/>
       <w:numFmt w:val="decimal"/>
@@ -914,7 +1465,7 @@
   <w:abstractNum w:abstractNumId="9" w15:restartNumberingAfterBreak="0">
     <w:nsid w:val="FFFFFF89"/>
     <w:multiLevelType w:val="singleLevel"/>
-    <w:tmpl w:val="DF2898EC"/>
+    <w:tmpl w:val="19C055C2"/>
     <w:lvl w:ilvl="0">
       <w:start w:val="1"/>
       <w:numFmt w:val="bullet"/>
@@ -1669,6 +2220,7 @@
     <w:lsdException w:name="HTML Sample" w:semiHidden="1" w:unhideWhenUsed="1"/>
     <w:lsdException w:name="HTML Typewriter" w:semiHidden="1" w:unhideWhenUsed="1"/>
     <w:lsdException w:name="HTML Variable" w:semiHidden="1" w:unhideWhenUsed="1"/>
+    <w:lsdException w:name="Normal Table" w:semiHidden="1" w:unhideWhenUsed="1"/>
     <w:lsdException w:name="annotation subject" w:semiHidden="1" w:unhideWhenUsed="1"/>
     <w:lsdException w:name="No List" w:semiHidden="1" w:unhideWhenUsed="1"/>
     <w:lsdException w:name="Outline List 1" w:semiHidden="1" w:unhideWhenUsed="1"/>
@@ -1715,7 +2267,9 @@
     <w:lsdException w:name="Table Subtle 2" w:semiHidden="1" w:unhideWhenUsed="1"/>
     <w:lsdException w:name="Table Web 1" w:semiHidden="1" w:unhideWhenUsed="1"/>
     <w:lsdException w:name="Table Web 2" w:semiHidden="1" w:unhideWhenUsed="1"/>
+    <w:lsdException w:name="Table Web 3" w:semiHidden="1" w:unhideWhenUsed="1"/>
     <w:lsdException w:name="Balloon Text" w:semiHidden="1" w:unhideWhenUsed="1"/>
+    <w:lsdException w:name="Table Theme" w:semiHidden="1" w:unhideWhenUsed="1"/>
     <w:lsdException w:name="Placeholder Text" w:semiHidden="1"/>
     <w:lsdException w:name="Light Shading"/>
     <w:lsdException w:name="Light List"/>
@@ -1736,6 +2290,7 @@
     <w:lsdException w:name="Light Grid Accent 1"/>
     <w:lsdException w:name="Medium Shading 1 Accent 1"/>
     <w:lsdException w:name="Medium Shading 2 Accent 1"/>
+    <w:lsdException w:name="Medium List 1 Accent 1"/>
     <w:lsdException w:name="Revision" w:semiHidden="1"/>
     <w:lsdException w:name="Medium List 2 Accent 1"/>
     <w:lsdException w:name="Medium Grid 1 Accent 1"/>
@@ -1814,6 +2369,7 @@
     <w:lsdException w:name="Dark List Accent 6"/>
     <w:lsdException w:name="Colorful Shading Accent 6"/>
     <w:lsdException w:name="Colorful List Accent 6"/>
+    <w:lsdException w:name="Colorful Grid Accent 6"/>
     <w:lsdException w:name="Bibliography" w:semiHidden="1" w:unhideWhenUsed="1"/>
     <w:lsdException w:name="TOC Heading" w:semiHidden="1" w:uiPriority="39" w:unhideWhenUsed="1" w:qFormat="1"/>
     <w:lsdException w:name="Grid Table 4" w:uiPriority="49"/>
@@ -2138,6 +2694,7 @@
   <w:style w:type="character" w:default="1" w:styleId="a1">
     <w:name w:val="Default Paragraph Font"/>
     <w:uiPriority w:val="1"/>
+    <w:semiHidden/>
     <w:unhideWhenUsed/>
   </w:style>
   <w:style w:type="table" w:default="1" w:styleId="a2">
@@ -2269,15 +2826,23 @@
   <w:style w:type="paragraph" w:styleId="a9">
     <w:name w:val="Block Text"/>
     <w:basedOn w:val="a0"/>
-    <w:next w:val="a0"/>
     <w:uiPriority w:val="9"/>
     <w:unhideWhenUsed/>
     <w:qFormat/>
-    <w:pPr>
-      <w:spacing w:before="100" w:after="100"/>
+    <w:rsid w:val="00F01DBF"/>
+    <w:pPr>
+      <w:pBdr>
+        <w:top w:val="single" w:sz="2" w:space="10" w:color="FFFFFF" w:themeColor="background1"/>
+        <w:left w:val="single" w:sz="24" w:space="10" w:color="404040" w:themeColor="text1" w:themeTint="BF"/>
+        <w:bottom w:val="single" w:sz="2" w:space="10" w:color="FFFFFF" w:themeColor="background1"/>
+        <w:right w:val="single" w:sz="2" w:space="10" w:color="FFFFFF" w:themeColor="background1"/>
+      </w:pBdr>
+      <w:shd w:val="clear" w:color="auto" w:fill="F2F2F2" w:themeFill="background1" w:themeFillShade="F2"/>
+      <w:spacing w:before="100" w:after="100" w:line="40" w:lineRule="atLeast"/>
+      <w:ind w:leftChars="200" w:left="200" w:rightChars="100" w:right="100"/>
     </w:pPr>
     <w:rPr>
-      <w:rFonts w:asciiTheme="majorHAnsi" w:eastAsiaTheme="majorEastAsia" w:hAnsiTheme="majorHAnsi" w:cstheme="majorBidi"/>
+      <w:rFonts w:asciiTheme="majorHAnsi" w:eastAsia="ＭＳ ゴシック" w:hAnsiTheme="majorHAnsi" w:cstheme="majorBidi"/>
       <w:bCs/>
       <w:szCs w:val="20"/>
     </w:rPr>
@@ -2294,7 +2859,7 @@
     <w:semiHidden/>
     <w:unhideWhenUsed/>
     <w:qFormat/>
-    <w:rsid w:val="00FF468D"/>
+    <w:rsid w:val="00F01734"/>
     <w:pPr>
       <w:spacing w:before="100" w:beforeAutospacing="1"/>
     </w:pPr>
@@ -2322,6 +2887,9 @@
     </w:tblPr>
     <w:tblStylePr w:type="firstRow">
       <w:tblPr/>
+      <w:trPr>
+        <w:tblHeader/>
+      </w:trPr>
       <w:tcPr>
         <w:shd w:val="clear" w:color="auto" w:fill="D9D9D9" w:themeFill="background1" w:themeFillShade="D9"/>
       </w:tcPr>
@@ -2500,6 +3068,109 @@
     <w:semiHidden/>
     <w:unhideWhenUsed/>
     <w:rsid w:val="00C92B86"/>
+  </w:style>
+  <w:style w:type="paragraph" w:customStyle="1" w:styleId="SourceCode">
+    <w:name w:val="Source Code"/>
+    <w:basedOn w:val="a"/>
+    <w:qFormat/>
+    <w:rsid w:val="004C5574"/>
+    <w:pPr>
+      <w:pBdr>
+        <w:top w:val="single" w:sz="4" w:space="10" w:color="404040" w:themeColor="text1" w:themeTint="BF"/>
+        <w:left w:val="single" w:sz="4" w:space="10" w:color="404040" w:themeColor="text1" w:themeTint="BF"/>
+        <w:bottom w:val="single" w:sz="4" w:space="10" w:color="404040" w:themeColor="text1" w:themeTint="BF"/>
+        <w:right w:val="single" w:sz="4" w:space="10" w:color="404040" w:themeColor="text1" w:themeTint="BF"/>
+      </w:pBdr>
+      <w:shd w:val="clear" w:color="auto" w:fill="F2F2F2" w:themeFill="background1" w:themeFillShade="F2"/>
+      <w:spacing w:after="40" w:line="40" w:lineRule="atLeast"/>
+      <w:ind w:leftChars="200" w:left="200" w:rightChars="100" w:right="100"/>
+    </w:pPr>
+    <w:rPr>
+      <w:rFonts w:ascii="ＭＳ ゴシック" w:eastAsia="ＭＳ ゴシック" w:hAnsi="ＭＳ ゴシック" w:cs="Times New Roman (本文のフォント - コンプレ"/>
+      <w:lang w:eastAsia="ja-JP"/>
+    </w:rPr>
+  </w:style>
+  <w:style w:type="paragraph" w:styleId="HTML">
+    <w:name w:val="HTML Address"/>
+    <w:basedOn w:val="a"/>
+    <w:link w:val="HTML0"/>
+    <w:unhideWhenUsed/>
+    <w:rsid w:val="00476441"/>
+    <w:rPr>
+      <w:i/>
+      <w:iCs/>
+    </w:rPr>
+  </w:style>
+  <w:style w:type="character" w:customStyle="1" w:styleId="HTML0">
+    <w:name w:val="HTML アドレス (文字)"/>
+    <w:basedOn w:val="a1"/>
+    <w:link w:val="HTML"/>
+    <w:rsid w:val="00476441"/>
+    <w:rPr>
+      <w:i/>
+      <w:iCs/>
+      <w:sz w:val="20"/>
+    </w:rPr>
+  </w:style>
+  <w:style w:type="paragraph" w:customStyle="1" w:styleId="TipsInfo">
+    <w:name w:val="TipsInfo"/>
+    <w:basedOn w:val="a"/>
+    <w:qFormat/>
+    <w:rsid w:val="00F01DBF"/>
+    <w:pPr>
+      <w:keepNext/>
+      <w:pBdr>
+        <w:top w:val="single" w:sz="4" w:space="10" w:color="4F81BD" w:themeColor="accent1"/>
+        <w:left w:val="single" w:sz="24" w:space="10" w:color="4F81BD" w:themeColor="accent1"/>
+        <w:bottom w:val="single" w:sz="8" w:space="10" w:color="4F81BD" w:themeColor="accent1"/>
+        <w:right w:val="single" w:sz="8" w:space="10" w:color="4F81BD" w:themeColor="accent1"/>
+      </w:pBdr>
+      <w:shd w:val="clear" w:color="auto" w:fill="DBE5F1" w:themeFill="accent1" w:themeFillTint="33"/>
+      <w:spacing w:after="120" w:line="40" w:lineRule="atLeast"/>
+      <w:ind w:leftChars="200" w:left="200" w:rightChars="100" w:right="100"/>
+    </w:pPr>
+    <w:rPr>
+      <w:color w:val="17365D" w:themeColor="text2" w:themeShade="BF"/>
+      <w:lang w:eastAsia="ja-JP"/>
+    </w:rPr>
+  </w:style>
+  <w:style w:type="paragraph" w:customStyle="1" w:styleId="TipsDanger">
+    <w:name w:val="TipsDanger"/>
+    <w:basedOn w:val="TipsInfo"/>
+    <w:qFormat/>
+    <w:rsid w:val="00F01DBF"/>
+    <w:pPr>
+      <w:pBdr>
+        <w:top w:val="single" w:sz="4" w:space="10" w:color="C0504D" w:themeColor="accent2"/>
+        <w:left w:val="single" w:sz="24" w:space="10" w:color="C0504D" w:themeColor="accent2"/>
+        <w:bottom w:val="single" w:sz="4" w:space="10" w:color="C0504D" w:themeColor="accent2"/>
+        <w:right w:val="single" w:sz="4" w:space="10" w:color="C0504D" w:themeColor="accent2"/>
+      </w:pBdr>
+      <w:shd w:val="clear" w:color="auto" w:fill="F2DBDB" w:themeFill="accent2" w:themeFillTint="33"/>
+      <w:ind w:left="400" w:right="200"/>
+    </w:pPr>
+    <w:rPr>
+      <w:color w:val="943634" w:themeColor="accent2" w:themeShade="BF"/>
+    </w:rPr>
+  </w:style>
+  <w:style w:type="paragraph" w:customStyle="1" w:styleId="TipsWarning">
+    <w:name w:val="TipsWarning"/>
+    <w:basedOn w:val="TipsInfo"/>
+    <w:qFormat/>
+    <w:rsid w:val="00F01DBF"/>
+    <w:pPr>
+      <w:pBdr>
+        <w:top w:val="single" w:sz="4" w:space="10" w:color="FFD74D"/>
+        <w:left w:val="single" w:sz="24" w:space="10" w:color="FFD74D"/>
+        <w:bottom w:val="single" w:sz="4" w:space="10" w:color="FFD74D"/>
+        <w:right w:val="single" w:sz="4" w:space="10" w:color="FFD74D"/>
+      </w:pBdr>
+      <w:shd w:val="clear" w:color="auto" w:fill="FFFEC4"/>
+      <w:ind w:left="400" w:right="200"/>
+    </w:pPr>
+    <w:rPr>
+      <w:color w:val="984806" w:themeColor="accent6" w:themeShade="80"/>
+    </w:rPr>
   </w:style>
 </w:styles>
 </file>
